--- a/certificado.docx
+++ b/certificado.docx
@@ -243,15 +243,6 @@
               <w:spacing w:after="0" w:line="240" w:lineRule="auto"/>
               <w:jc w:val="center"/>
               <w:rPr>
-                <w:rFonts w:ascii="Times New Roman" w:eastAsia="Times New Roman" w:hAnsi="Times New Roman"/>
-                <w:color w:val="385623"/>
-                <w:sz w:val="20"/>
-                <w:szCs w:val="20"/>
-                <w:lang w:eastAsia="es-CO"/>
-              </w:rPr>
-            </w:pPr>
-            <w:r>
-              <w:rPr>
                 <w:rFonts w:ascii="Tahoma" w:eastAsia="Times New Roman" w:hAnsi="Tahoma" w:cs="Tahoma"/>
                 <w:b/>
                 <w:bCs/>
@@ -259,8 +250,7 @@
                 <w:szCs w:val="24"/>
                 <w:lang w:eastAsia="es-CO"/>
               </w:rPr>
-              <w:t xml:space="preserve">                                                    </w:t>
-            </w:r>
+            </w:pPr>
             <w:r>
               <w:rPr>
                 <w:rFonts w:ascii="Tahoma" w:eastAsia="Times New Roman" w:hAnsi="Tahoma" w:cs="Tahoma"/>
@@ -270,7 +260,53 @@
                 <w:szCs w:val="24"/>
                 <w:lang w:eastAsia="es-CO"/>
               </w:rPr>
-              <w:t xml:space="preserve">                                      </w:t>
+              <w:t xml:space="preserve">                                                    </w:t>
+            </w:r>
+            <w:r>
+              <w:rPr>
+                <w:rFonts w:ascii="Tahoma" w:eastAsia="Times New Roman" w:hAnsi="Tahoma" w:cs="Tahoma"/>
+                <w:b/>
+                <w:bCs/>
+                <w:sz w:val="24"/>
+                <w:szCs w:val="24"/>
+                <w:lang w:eastAsia="es-CO"/>
+              </w:rPr>
+              <w:t xml:space="preserve">                                    </w:t>
+            </w:r>
+          </w:p>
+          <w:p>
+            <w:pPr>
+              <w:spacing w:after="0" w:line="240" w:lineRule="auto"/>
+              <w:jc w:val="center"/>
+              <w:rPr>
+                <w:rFonts w:ascii="Times New Roman" w:eastAsia="Times New Roman" w:hAnsi="Times New Roman"/>
+                <w:color w:val="385623"/>
+                <w:sz w:val="20"/>
+                <w:szCs w:val="20"/>
+                <w:lang w:eastAsia="es-CO"/>
+              </w:rPr>
+            </w:pPr>
+            <w:r>
+              <w:rPr>
+                <w:rFonts w:ascii="Tahoma" w:eastAsia="Times New Roman" w:hAnsi="Tahoma" w:cs="Tahoma"/>
+                <w:b/>
+                <w:bCs/>
+                <w:sz w:val="24"/>
+                <w:szCs w:val="24"/>
+                <w:lang w:eastAsia="es-CO"/>
+              </w:rPr>
+              <w:t xml:space="preserve">                                                                                           </w:t>
+            </w:r>
+            <w:r>
+              <w:rPr>
+                <w:rFonts w:ascii="Tahoma" w:eastAsia="Times New Roman" w:hAnsi="Tahoma" w:cs="Tahoma"/>
+                <w:b/>
+                <w:bCs/>
+                <w:sz w:val="24"/>
+                <w:szCs w:val="24"/>
+                <w:lang w:eastAsia="es-CO"/>
+              </w:rPr>
+              <w:t xml:space="preserve">  </w:t>
             </w:r>
             <w:r>
               <w:rPr>
@@ -282,7 +318,7 @@
                 <w:szCs w:val="24"/>
                 <w:lang w:eastAsia="es-CO"/>
               </w:rPr>
-              <w:t>RUR-0172</w:t>
+              <w:t>MYE-0203</w:t>
             </w:r>
           </w:p>
         </w:tc>
@@ -663,9 +699,20 @@
                 <w:bCs/>
                 <w:sz w:val="24"/>
                 <w:szCs w:val="24"/>
-                <w:lang w:eastAsia="es-ES"/>
-              </w:rPr>
-              <w:t>CERTIFICA LA COMPETENCIA DE</w:t>
+                <w:lang w:eastAsia="es-CO"/>
+              </w:rPr>
+              <w:t xml:space="preserve">CERTIFICA </w:t>
+            </w:r>
+            <w:r>
+              <w:rPr>
+                <w:rFonts w:ascii="Tahoma" w:eastAsia="Times New Roman" w:hAnsi="Tahoma" w:cs="Tahoma"/>
+                <w:b/>
+                <w:bCs/>
+                <w:sz w:val="24"/>
+                <w:szCs w:val="24"/>
+                <w:lang w:eastAsia="es-CO"/>
+              </w:rPr>
+              <w:t>LA COMPETENCIA DE</w:t>
             </w:r>
             <w:r>
               <w:rPr>
@@ -883,7 +930,7 @@
                 <w:szCs w:val="28"/>
                 <w:lang w:eastAsia="es-CO"/>
               </w:rPr>
-              <w:t>JORGE ENRIQUE VALENCIA AVILA</w:t>
+              <w:t>LUIS FERNANDO TRUJILLO BARROS</w:t>
             </w:r>
           </w:p>
         </w:tc>
@@ -924,19 +971,7 @@
               <w:t xml:space="preserve">C.C. </w:t>
             </w:r>
             <w:r>
-              <w:t xml:space="preserve"> </w:t>
-            </w:r>
-            <w:r>
-              <w:t xml:space="preserve"> </w:t>
-            </w:r>
-            <w:r>
-              <w:t xml:space="preserve"> </w:t>
-            </w:r>
-            <w:r>
-              <w:t xml:space="preserve"> </w:t>
-            </w:r>
-            <w:r>
-              <w:t xml:space="preserve"> </w:t>
+              <w:t xml:space="preserve">     </w:t>
             </w:r>
             <w:r>
               <w:rPr>
@@ -947,7 +982,7 @@
                 <w:szCs w:val="28"/>
                 <w:lang w:eastAsia="es-CO"/>
               </w:rPr>
-              <w:t>593291.4788413285</w:t>
+              <w:t>133370.06822260565</w:t>
             </w:r>
           </w:p>
         </w:tc>
@@ -962,7 +997,7 @@
             <w:gridSpan w:val="3"/>
             <w:shd w:val="clear" w:color="auto" w:fill="auto"/>
             <w:noWrap/>
-            <w:vAlign w:val="center"/>
+            <w:vAlign w:val="bottom"/>
             <w:hideMark/>
           </w:tcPr>
           <w:p>
@@ -982,7 +1017,7 @@
             <w:tcW w:w="86" w:type="pct"/>
             <w:shd w:val="clear" w:color="auto" w:fill="auto"/>
             <w:noWrap/>
-            <w:vAlign w:val="center"/>
+            <w:vAlign w:val="bottom"/>
             <w:hideMark/>
           </w:tcPr>
           <w:p>
@@ -1024,7 +1059,7 @@
             <w:gridSpan w:val="4"/>
             <w:shd w:val="clear" w:color="auto" w:fill="auto"/>
             <w:noWrap/>
-            <w:vAlign w:val="center"/>
+            <w:vAlign w:val="bottom"/>
             <w:hideMark/>
           </w:tcPr>
           <w:p>
@@ -1153,10 +1188,7 @@
               <w:t xml:space="preserve"> </w:t>
             </w:r>
             <w:r>
-              <w:t xml:space="preserve"> </w:t>
-            </w:r>
-            <w:r>
-              <w:t xml:space="preserve"> </w:t>
+              <w:t xml:space="preserve">  </w:t>
             </w:r>
             <w:r>
               <w:rPr>
@@ -1167,7 +1199,7 @@
                 <w:szCs w:val="24"/>
                 <w:lang w:eastAsia="es-CO"/>
               </w:rPr>
-              <w:t>635</w:t>
+              <w:t>777</w:t>
             </w:r>
           </w:p>
           <w:p>
@@ -1213,81 +1245,97 @@
             <w:vAlign w:val="center"/>
             <w:hideMark/>
           </w:tcPr>
-          <w:p>
-            <w:pPr>
-              <w:spacing w:after="0" w:line="240" w:lineRule="auto"/>
-              <w:ind w:right="-30"/>
-              <w:jc w:val="center"/>
-              <w:textAlignment w:val="baseline"/>
-              <w:rPr>
-                <w:rFonts w:ascii="Times New Roman" w:eastAsia="Times New Roman" w:hAnsi="Times New Roman"/>
-                <w:sz w:val="24"/>
-                <w:szCs w:val="24"/>
-                <w:lang w:val="es-ES" w:eastAsia="es-ES"/>
-              </w:rPr>
-            </w:pPr>
-            <w:r>
-              <w:rPr>
-                <w:rFonts w:ascii="Tahoma" w:eastAsia="Times New Roman" w:hAnsi="Tahoma" w:cs="Tahoma"/>
-                <w:sz w:val="24"/>
-                <w:szCs w:val="24"/>
-                <w:lang w:eastAsia="es-ES"/>
-              </w:rPr>
-              <w:t>Su competencia ha sido certificada y es conforme respecto a los requisitos basados en el esquema de certificación acreditado por el Organismo Nacional de Acreditación ONAC, bajo los criterios de la norma internacional </w:t>
-            </w:r>
-            <w:r>
-              <w:rPr>
-                <w:rFonts w:ascii="Tahoma" w:eastAsia="Times New Roman" w:hAnsi="Tahoma" w:cs="Tahoma"/>
-                <w:sz w:val="24"/>
-                <w:szCs w:val="24"/>
-                <w:lang w:val="es-ES" w:eastAsia="es-ES"/>
-              </w:rPr>
-              <w:t> </w:t>
-            </w:r>
-          </w:p>
-          <w:p>
-            <w:pPr>
-              <w:spacing w:after="0" w:line="240" w:lineRule="auto"/>
-              <w:ind w:right="-180"/>
-              <w:jc w:val="center"/>
-              <w:textAlignment w:val="baseline"/>
-              <w:rPr>
-                <w:rFonts w:ascii="Tahoma" w:eastAsia="Times New Roman" w:hAnsi="Tahoma" w:cs="Tahoma"/>
-                <w:sz w:val="24"/>
-                <w:szCs w:val="24"/>
-                <w:lang w:val="es-ES" w:eastAsia="es-ES"/>
-              </w:rPr>
-            </w:pPr>
-            <w:r>
-              <w:rPr>
-                <w:rFonts w:ascii="Tahoma" w:eastAsia="Times New Roman" w:hAnsi="Tahoma" w:cs="Tahoma"/>
-                <w:b/>
-                <w:bCs/>
-                <w:sz w:val="24"/>
-                <w:szCs w:val="24"/>
-                <w:lang w:eastAsia="es-ES"/>
-              </w:rPr>
-              <w:t>ISO/IEC 17024:2012</w:t>
-            </w:r>
-            <w:r>
-              <w:rPr>
-                <w:rFonts w:ascii="Tahoma" w:eastAsia="Times New Roman" w:hAnsi="Tahoma" w:cs="Tahoma"/>
-                <w:sz w:val="24"/>
-                <w:szCs w:val="24"/>
-                <w:lang w:eastAsia="es-ES"/>
-              </w:rPr>
-              <w:t xml:space="preserve"> en:</w:t>
-            </w:r>
-            <w:r>
-              <w:rPr>
-                <w:rFonts w:ascii="Tahoma" w:eastAsia="Times New Roman" w:hAnsi="Tahoma" w:cs="Tahoma"/>
-                <w:sz w:val="24"/>
-                <w:szCs w:val="24"/>
-                <w:lang w:val="es-ES" w:eastAsia="es-ES"/>
-              </w:rPr>
-              <w:t> </w:t>
-            </w:r>
-          </w:p>
+          <w:tbl>
+            <w:tblPr>
+              <w:tblpPr w:leftFromText="141" w:rightFromText="141" w:vertAnchor="text" w:tblpY="1"/>
+              <w:tblOverlap w:val="never"/>
+              <w:tblW w:w="5150" w:type="pct"/>
+              <w:tblLayout w:type="fixed"/>
+              <w:tblCellMar>
+                <w:left w:w="70" w:type="dxa"/>
+                <w:right w:w="70" w:type="dxa"/>
+              </w:tblCellMar>
+              <w:tblLook w:val="04A0" w:firstRow="1" w:lastRow="0" w:firstColumn="1" w:lastColumn="0" w:noHBand="0" w:noVBand="1"/>
+            </w:tblPr>
+            <w:tblGrid>
+              <w:gridCol w:w="9425"/>
+            </w:tblGrid>
+            <w:tr>
+              <w:trPr>
+                <w:trHeight w:val="363"/>
+              </w:trPr>
+              <w:tc>
+                <w:tcPr>
+                  <w:tcW w:w="5000" w:type="pct"/>
+                  <w:vAlign w:val="center"/>
+                </w:tcPr>
+                <w:p>
+                  <w:pPr>
+                    <w:spacing w:after="0" w:line="240" w:lineRule="auto"/>
+                    <w:ind w:right="-21"/>
+                    <w:jc w:val="center"/>
+                    <w:rPr>
+                      <w:rFonts w:ascii="Tahoma" w:eastAsia="Times New Roman" w:hAnsi="Tahoma" w:cs="Tahoma"/>
+                      <w:sz w:val="24"/>
+                      <w:szCs w:val="24"/>
+                      <w:lang w:eastAsia="es-CO"/>
+                    </w:rPr>
+                  </w:pPr>
+                  <w:r>
+                    <w:rPr>
+                      <w:rFonts w:ascii="Tahoma" w:eastAsia="Times New Roman" w:hAnsi="Tahoma" w:cs="Tahoma"/>
+                      <w:sz w:val="24"/>
+                      <w:szCs w:val="24"/>
+                      <w:lang w:eastAsia="es-CO"/>
+                    </w:rPr>
+                    <w:t xml:space="preserve">Su competencia ha sido certificada y es conforme respecto a los requisitos basados </w:t>
+                  </w:r>
+                  <w:r>
+                    <w:rPr>
+                      <w:rFonts w:ascii="Tahoma" w:eastAsia="Times New Roman" w:hAnsi="Tahoma" w:cs="Tahoma"/>
+                      <w:sz w:val="24"/>
+                      <w:szCs w:val="24"/>
+                      <w:lang w:eastAsia="es-CO"/>
+                    </w:rPr>
+                    <w:br/>
+                    <w:t xml:space="preserve">en el esquema de certificación acreditado por el Organismo Nacional de Acreditación ONAC, bajo los criterios de la norma internacional </w:t>
+                  </w:r>
+                  <w:r>
+                    <w:rPr>
+                      <w:rFonts w:ascii="Tahoma" w:eastAsia="Times New Roman" w:hAnsi="Tahoma" w:cs="Tahoma"/>
+                      <w:b/>
+                      <w:bCs/>
+                      <w:sz w:val="24"/>
+                      <w:szCs w:val="24"/>
+                      <w:lang w:eastAsia="es-CO"/>
+                    </w:rPr>
+                    <w:t>ISO/IEC 17024:2012</w:t>
+                  </w:r>
+                  <w:r>
+                    <w:rPr>
+                      <w:rFonts w:ascii="Tahoma" w:eastAsia="Times New Roman" w:hAnsi="Tahoma" w:cs="Tahoma"/>
+                      <w:sz w:val="24"/>
+                      <w:szCs w:val="24"/>
+                      <w:lang w:eastAsia="es-CO"/>
+                    </w:rPr>
+                    <w:t xml:space="preserve"> en:</w:t>
+                  </w:r>
+                </w:p>
+                <w:p>
+                  <w:pPr>
+                    <w:spacing w:after="0" w:line="240" w:lineRule="auto"/>
+                    <w:ind w:right="-21"/>
+                    <w:rPr>
+                      <w:rFonts w:ascii="Tahoma" w:eastAsia="Times New Roman" w:hAnsi="Tahoma" w:cs="Tahoma"/>
+                      <w:sz w:val="24"/>
+                      <w:szCs w:val="24"/>
+                      <w:lang w:eastAsia="es-CO"/>
+                    </w:rPr>
+                  </w:pPr>
+                </w:p>
+              </w:tc>
+            </w:tr>
+          </w:tbl>
           <w:p>
             <w:pPr>
               <w:spacing w:after="0" w:line="240" w:lineRule="auto"/>
@@ -1347,7 +1395,6 @@
           <w:p>
             <w:pPr>
               <w:spacing w:after="0" w:line="240" w:lineRule="auto"/>
-              <w:jc w:val="center"/>
               <w:rPr>
                 <w:rFonts w:ascii="Tahoma" w:eastAsia="Times New Roman" w:hAnsi="Tahoma" w:cs="Tahoma"/>
                 <w:color w:val="385623"/>
@@ -1665,7 +1712,7 @@
                 <w:szCs w:val="20"/>
                 <w:lang w:eastAsia="es-CO"/>
               </w:rPr>
-              <w:t>Inmuebles Rurales</w:t>
+              <w:t>Maquinaria Fija, Equipos y Maquinaria Móvil</w:t>
             </w:r>
           </w:p>
         </w:tc>
@@ -1699,9 +1746,9 @@
                 <w:rFonts w:eastAsia="Times New Roman" w:cs="Calibri"/>
                 <w:sz w:val="20"/>
                 <w:szCs w:val="20"/>
-                <w:lang w:eastAsia="es-ES"/>
-              </w:rPr>
-              <w:t>NTS C 003:2019-07-10 Norma técnica sectorial de competencia para el valuador que realiza avalúos de bienes inmuebles rurales</w:t>
+                <w:lang w:eastAsia="es-CO"/>
+              </w:rPr>
+              <w:t>NTS C 004:2019-10-01 Norma técnica sectorial de competencia para el valuador que realiza avalúos de Maquinaria Fija, Equipos y Maquinaria Móvil</w:t>
             </w:r>
           </w:p>
         </w:tc>
@@ -1738,16 +1785,7 @@
                 <w:szCs w:val="20"/>
                 <w:lang w:eastAsia="es-CO"/>
               </w:rPr>
-              <w:t>EQ/DC/02 Esquema de certificación de personas, categoría o especialidad de avalúos de inmuebles rurales.</w:t>
-            </w:r>
-            <w:r>
-              <w:rPr>
-                <w:rFonts w:eastAsia="Times New Roman" w:cs="Calibri"/>
-                <w:sz w:val="20"/>
-                <w:szCs w:val="20"/>
-                <w:lang w:eastAsia="es-CO"/>
-              </w:rPr>
-              <w:t xml:space="preserve"> </w:t>
+              <w:t>EQ/DC/03 Esquema de certificación de personas, categoría o especialidad de personas, categoría o especialidad de avalúos de maquinaria fija, equipos y maquinaria móvil.</w:t>
             </w:r>
           </w:p>
         </w:tc>
@@ -2141,7 +2179,7 @@
                 <w:szCs w:val="20"/>
                 <w:lang w:eastAsia="es-CO"/>
               </w:rPr>
-              <w:t>2016-08-01</w:t>
+              <w:t>2018-05-01</w:t>
             </w:r>
             <w:r>
               <w:rPr>
@@ -2165,7 +2203,7 @@
                 <w:szCs w:val="20"/>
                 <w:lang w:eastAsia="es-CO"/>
               </w:rPr>
-              <w:t>2019-12-31</w:t>
+              <w:t>2022-05-31</w:t>
             </w:r>
           </w:p>
           <w:p>
@@ -2267,7 +2305,7 @@
                 <w:szCs w:val="16"/>
                 <w:lang w:eastAsia="es-CO"/>
               </w:rPr>
-              <w:t>con</w:t>
+              <w:t xml:space="preserve">con </w:t>
             </w:r>
             <w:r>
               <w:rPr>
@@ -2276,7 +2314,7 @@
                 <w:szCs w:val="16"/>
                 <w:lang w:eastAsia="es-CO"/>
               </w:rPr>
-              <w:t xml:space="preserve"> lo e</w:t>
+              <w:t>lo e</w:t>
             </w:r>
             <w:r>
               <w:rPr>
@@ -2294,28 +2332,27 @@
                 <w:szCs w:val="16"/>
                 <w:lang w:eastAsia="es-CO"/>
               </w:rPr>
-              <w:t>tablecido en el esquema EQ/DC/02</w:t>
-            </w:r>
-          </w:p>
-          <w:p>
-            <w:pPr>
-              <w:spacing w:after="0" w:line="240" w:lineRule="auto"/>
-              <w:jc w:val="center"/>
+              <w:t xml:space="preserve">tablecido en el esquema </w:t>
+            </w:r>
+            <w:r>
               <w:rPr>
                 <w:rFonts w:eastAsia="Times New Roman" w:cs="Calibri"/>
                 <w:sz w:val="16"/>
                 <w:szCs w:val="16"/>
                 <w:lang w:eastAsia="es-CO"/>
               </w:rPr>
-            </w:pPr>
-          </w:p>
-          <w:p>
-            <w:pPr>
-              <w:spacing w:after="0" w:line="240" w:lineRule="auto"/>
-              <w:rPr>
-                <w:rFonts w:ascii="Tahoma" w:eastAsia="Times New Roman" w:hAnsi="Tahoma" w:cs="Tahoma"/>
-                <w:b/>
-                <w:bCs/>
+              <w:t>EQ/DC/03</w:t>
+            </w:r>
+          </w:p>
+          <w:p>
+            <w:pPr>
+              <w:spacing w:after="0" w:line="240" w:lineRule="auto"/>
+              <w:jc w:val="center"/>
+              <w:rPr>
+                <w:rFonts w:ascii="Tahoma" w:eastAsia="Times New Roman" w:hAnsi="Tahoma" w:cs="Tahoma"/>
+                <w:b/>
+                <w:bCs/>
+                <w:noProof/>
                 <w:sz w:val="20"/>
                 <w:szCs w:val="20"/>
                 <w:lang w:eastAsia="es-CO"/>
@@ -2578,6 +2615,7 @@
               </w:rPr>
               <w:t xml:space="preserve">Todo el contenido del presente </w:t>
             </w:r>
+            <w:proofErr w:type="gramStart"/>
             <w:r>
               <w:rPr>
                 <w:rFonts w:eastAsia="Times New Roman" w:cs="Calibri"/>
@@ -2585,8 +2623,9 @@
                 <w:szCs w:val="16"/>
                 <w:lang w:eastAsia="es-CO"/>
               </w:rPr>
-              <w:t>certificado</w:t>
-            </w:r>
+              <w:t>certificado,</w:t>
+            </w:r>
+            <w:proofErr w:type="gramEnd"/>
             <w:r>
               <w:rPr>
                 <w:rFonts w:eastAsia="Times New Roman" w:cs="Calibri"/>
@@ -2615,7 +2654,7 @@
                 <w:szCs w:val="16"/>
                 <w:lang w:eastAsia="es-CO"/>
               </w:rPr>
-              <w:t>Verifique la validez de la información a través de la línea 3</w:t>
+              <w:t xml:space="preserve">Verifique la validez de la información a través de la línea </w:t>
             </w:r>
             <w:r>
               <w:rPr>
@@ -2624,7 +2663,7 @@
                 <w:szCs w:val="16"/>
                 <w:lang w:eastAsia="es-CO"/>
               </w:rPr>
-              <w:t>103346607</w:t>
+              <w:t>3103346607</w:t>
             </w:r>
             <w:r>
               <w:rPr>
@@ -2684,46 +2723,6 @@
         </w:tc>
       </w:tr>
     </w:tbl>
-    <w:p>
-      <w:pPr>
-        <w:spacing w:after="0"/>
-        <w:rPr>
-          <w:rFonts w:ascii="Arial" w:hAnsi="Arial" w:cs="Arial"/>
-          <w:sz w:val="14"/>
-          <w:szCs w:val="14"/>
-        </w:rPr>
-      </w:pPr>
-    </w:p>
-    <w:p>
-      <w:pPr>
-        <w:spacing w:after="0"/>
-        <w:rPr>
-          <w:rFonts w:ascii="Arial" w:hAnsi="Arial" w:cs="Arial"/>
-          <w:sz w:val="14"/>
-          <w:szCs w:val="14"/>
-        </w:rPr>
-      </w:pPr>
-    </w:p>
-    <w:p>
-      <w:pPr>
-        <w:spacing w:after="0"/>
-        <w:rPr>
-          <w:rFonts w:ascii="Arial" w:hAnsi="Arial" w:cs="Arial"/>
-          <w:sz w:val="14"/>
-          <w:szCs w:val="14"/>
-        </w:rPr>
-      </w:pPr>
-    </w:p>
-    <w:p>
-      <w:pPr>
-        <w:spacing w:after="0"/>
-        <w:rPr>
-          <w:rFonts w:ascii="Arial" w:hAnsi="Arial" w:cs="Arial"/>
-          <w:sz w:val="14"/>
-          <w:szCs w:val="14"/>
-        </w:rPr>
-      </w:pPr>
-    </w:p>
     <w:p>
       <w:pPr>
         <w:spacing w:after="0"/>
@@ -4068,7 +4067,7 @@
 </file>
 
 <file path=customXml/itemProps3.xml><?xml version="1.0" encoding="utf-8"?>
-<ds:datastoreItem xmlns:ds="http://schemas.openxmlformats.org/officeDocument/2006/customXml" ds:itemID="{CC3A245F-5642-4EFF-BD2B-1B92C6C5F462}">
+<ds:datastoreItem xmlns:ds="http://schemas.openxmlformats.org/officeDocument/2006/customXml" ds:itemID="{C789DE80-9732-48A7-BC44-1B809B36236A}">
   <ds:schemaRefs>
     <ds:schemaRef ds:uri="http://schemas.microsoft.com/office/2006/metadata/properties"/>
     <ds:schemaRef ds:uri="http://schemas.microsoft.com/office/infopath/2007/PartnerControls"/>
